--- a/InstalationCarLicencePlateWithYolov5.docx
+++ b/InstalationCarLicencePlateWithYolov5.docx
@@ -98,11 +98,7 @@
       </w:pPr>
       <w:r>
         <w:rPr/>
-        <w:t xml:space="preserve">Create a directory: TestYolov5 </w:t>
-      </w:r>
-      <w:r>
-        <w:rPr/>
-        <w:t>by example</w:t>
+        <w:t>Create a directory: TestYolov5 by example</w:t>
       </w:r>
     </w:p>
     <w:p>
@@ -305,14 +301,7 @@
           <w:b w:val="false"/>
           <w:bCs w:val="false"/>
         </w:rPr>
-        <w:t>You</w:t>
-      </w:r>
-      <w:r>
-        <w:rPr>
-          <w:b w:val="false"/>
-          <w:bCs w:val="false"/>
-        </w:rPr>
-        <w:t xml:space="preserve"> get the file </w:t>
+        <w:t xml:space="preserve">You get the file </w:t>
       </w:r>
       <w:r>
         <w:rPr>
@@ -332,7 +321,10 @@
         </w:rPr>
       </w:pPr>
       <w:r>
-        <w:rPr/>
+        <w:rPr>
+          <w:b/>
+          <w:bCs/>
+        </w:rPr>
       </w:r>
     </w:p>
     <w:p>
@@ -582,14 +574,7 @@
           <w:b/>
           <w:bCs/>
         </w:rPr>
-        <w:t xml:space="preserve">RUN THE </w:t>
-      </w:r>
-      <w:r>
-        <w:rPr>
-          <w:b/>
-          <w:bCs/>
-        </w:rPr>
-        <w:t xml:space="preserve"> TRAINING:</w:t>
+        <w:t>RUN THE  TRAINING:</w:t>
       </w:r>
     </w:p>
     <w:p>
@@ -871,21 +856,7 @@
           <w:b w:val="false"/>
           <w:bCs w:val="false"/>
         </w:rPr>
-        <w:t>Although the number of epochs is relatively small, the training process can take several hours (impossible to execute the 4500 epochs of the reference project, the quality of the results will be affected</w:t>
-      </w:r>
-      <w:r>
-        <w:rPr>
-          <w:b w:val="false"/>
-          <w:bCs w:val="false"/>
-        </w:rPr>
-        <w:t>)</w:t>
-      </w:r>
-      <w:r>
-        <w:rPr>
-          <w:b w:val="false"/>
-          <w:bCs w:val="false"/>
-        </w:rPr>
-        <w:t>.</w:t>
+        <w:t>Although the number of epochs is relatively small, the training process can take several hours (impossible to execute the 4500 epochs of the reference project, the quality of the results will be affected).</w:t>
       </w:r>
     </w:p>
     <w:p>
@@ -1027,6 +998,46 @@
       <w:pPr>
         <w:pStyle w:val="Normal"/>
         <w:rPr>
+          <w:b w:val="false"/>
+          <w:b w:val="false"/>
+          <w:bCs w:val="false"/>
+        </w:rPr>
+      </w:pPr>
+      <w:r>
+        <w:rPr>
+          <w:b w:val="false"/>
+          <w:bCs w:val="false"/>
+        </w:rPr>
+        <w:t>the images from which you want to obtain the license plate labels, must be located in</w:t>
+      </w:r>
+      <w:r>
+        <w:rPr>
+          <w:b/>
+          <w:bCs/>
+        </w:rPr>
+        <w:t xml:space="preserve"> ../test/images</w:t>
+      </w:r>
+    </w:p>
+    <w:p>
+      <w:pPr>
+        <w:pStyle w:val="Normal"/>
+        <w:rPr>
+          <w:b w:val="false"/>
+          <w:b w:val="false"/>
+          <w:bCs w:val="false"/>
+        </w:rPr>
+      </w:pPr>
+      <w:r>
+        <w:rPr>
+          <w:b w:val="false"/>
+          <w:bCs w:val="false"/>
+        </w:rPr>
+      </w:r>
+    </w:p>
+    <w:p>
+      <w:pPr>
+        <w:pStyle w:val="Normal"/>
+        <w:rPr>
           <w:b/>
           <w:b/>
           <w:bCs/>
@@ -1087,21 +1098,7 @@
           <w:b w:val="false"/>
           <w:bCs w:val="false"/>
         </w:rPr>
-        <w:t xml:space="preserve"> the images of the cars with  car boxes and assigned </w:t>
-      </w:r>
-      <w:r>
-        <w:rPr>
-          <w:b w:val="false"/>
-          <w:bCs w:val="false"/>
-        </w:rPr>
-        <w:t xml:space="preserve">boxes of </w:t>
-      </w:r>
-      <w:r>
-        <w:rPr>
-          <w:b w:val="false"/>
-          <w:bCs w:val="false"/>
-        </w:rPr>
-        <w:t xml:space="preserve">license plates and the </w:t>
+        <w:t xml:space="preserve"> the images of the cars with  car boxes and assigned boxes of license plates and the </w:t>
       </w:r>
       <w:r>
         <w:rPr>
@@ -1153,7 +1150,7 @@
     </w:r>
     <w:r>
       <w:rPr/>
-      <w:t>2</w:t>
+      <w:t>1</w:t>
     </w:r>
     <w:r>
       <w:rPr/>
@@ -1211,6 +1208,11 @@
   </w:style>
   <w:style w:type="character" w:styleId="ListLabel2">
     <w:name w:val="ListLabel 2"/>
+    <w:qFormat/>
+    <w:rPr/>
+  </w:style>
+  <w:style w:type="character" w:styleId="ListLabel3">
+    <w:name w:val="ListLabel 3"/>
     <w:qFormat/>
     <w:rPr/>
   </w:style>
